--- a/WordDocuments/Aptos/0171.docx
+++ b/WordDocuments/Aptos/0171.docx
@@ -12,7 +12,7 @@
           <w:color w:val="000000"/>
           <w:sz w:val="44"/>
         </w:rPr>
-        <w:t>The Allure of Cultural Identity</w:t>
+        <w:t>The Grand Tapestry of Human History: A Journey Through Time</w:t>
       </w:r>
     </w:p>
     <w:p>
@@ -26,7 +26,23 @@
           <w:color w:val="000000"/>
           <w:sz w:val="36"/>
         </w:rPr>
-        <w:t>Emily Dickinson</w:t>
+        <w:t>Demetrius B</w:t>
+      </w:r>
+      <w:r>
+        <w:rPr>
+          <w:rFonts w:ascii="Aptos" w:hAnsi="Aptos"/>
+          <w:color w:val="000000"/>
+          <w:sz w:val="36"/>
+        </w:rPr>
+        <w:t>.</w:t>
+      </w:r>
+      <w:r>
+        <w:rPr>
+          <w:rFonts w:ascii="Aptos" w:hAnsi="Aptos"/>
+          <w:color w:val="000000"/>
+          <w:sz w:val="36"/>
+        </w:rPr>
+        <w:t xml:space="preserve"> Alexius</w:t>
       </w:r>
     </w:p>
     <w:p>
@@ -39,7 +55,7 @@
           <w:color w:val="000000"/>
           <w:sz w:val="32"/>
         </w:rPr>
-        <w:t>emily@poets</w:t>
+        <w:t>dalexius@smimedu</w:t>
       </w:r>
       <w:r>
         <w:rPr>
@@ -55,7 +71,7 @@
           <w:color w:val="000000"/>
           <w:sz w:val="32"/>
         </w:rPr>
-        <w:t>com</w:t>
+        <w:t>org</w:t>
       </w:r>
     </w:p>
     <w:p/>
@@ -66,7 +82,7 @@
           <w:color w:val="000000"/>
           <w:sz w:val="24"/>
         </w:rPr>
-        <w:t>In the tapestry of human existence, cultural identity emerges as a vibrant thread, weaving together the intricate narratives of our heritage, values, traditions, customs, and beliefs</w:t>
+        <w:t>History, an intricate tapestry woven with threads of civilizations, conflicts, triumphs, and failures, paints a vivid portrayal of humanity's collective journey through time</w:t>
       </w:r>
       <w:r>
         <w:rPr>
@@ -82,7 +98,7 @@
           <w:color w:val="000000"/>
           <w:sz w:val="24"/>
         </w:rPr>
-        <w:t xml:space="preserve"> This tapestry, meticulously crafted by generations past, serves as a testament to our collective history and an anchor in the ever-changing currents of time</w:t>
+        <w:t xml:space="preserve"> From the dawn of human civilization, we have strived to understand our roots, to unravel the enigmas of the past and forge connections with those who came before us</w:t>
       </w:r>
       <w:r>
         <w:rPr>
@@ -98,23 +114,7 @@
           <w:color w:val="000000"/>
           <w:sz w:val="24"/>
         </w:rPr>
-        <w:t xml:space="preserve"> It shapes our sense of belonging, fosters a common purpose, and ignites the flame of cultural pride</w:t>
-      </w:r>
-      <w:r>
-        <w:rPr>
-          <w:rFonts w:ascii="Aptos" w:hAnsi="Aptos"/>
-          <w:color w:val="000000"/>
-          <w:sz w:val="24"/>
-        </w:rPr>
-        <w:t>.</w:t>
-      </w:r>
-      <w:r>
-        <w:rPr>
-          <w:rFonts w:ascii="Aptos" w:hAnsi="Aptos"/>
-          <w:color w:val="000000"/>
-          <w:sz w:val="24"/>
-        </w:rPr>
-        <w:t xml:space="preserve"> The allure of cultural identity lies in its ability to connect us with our ancestors, ground us in the present, and illuminate the path towards a shared future</w:t>
+        <w:t xml:space="preserve"> The annals of history narrate tales of empires rising and falling, of leaders shaping destinies, and of ordinary men and women etching their names in the sands of time</w:t>
       </w:r>
       <w:r>
         <w:rPr>
@@ -139,7 +139,7 @@
           <w:sz w:val="24"/>
         </w:rPr>
         <w:br/>
-        <w:t>Culture is a mosaic of tangible and intangible expressions, an amalgamation of art, literature, music, dance, language, cuisine, and countless other facets that define a people</w:t>
+        <w:t>The study of history is an exploration of the human experience, an excavation of layers of human achievement and suffering</w:t>
       </w:r>
       <w:r>
         <w:rPr>
@@ -155,7 +155,7 @@
           <w:color w:val="000000"/>
           <w:sz w:val="24"/>
         </w:rPr>
-        <w:t xml:space="preserve"> Through these shared practices and beliefs, we forge a sense of unity, a bond that transcends the boundaries of geography and time</w:t>
+        <w:t xml:space="preserve"> It is a window into the minds of past generations, illuminating their motivations, aspirations, and fears</w:t>
       </w:r>
       <w:r>
         <w:rPr>
@@ -171,7 +171,7 @@
           <w:color w:val="000000"/>
           <w:sz w:val="24"/>
         </w:rPr>
-        <w:t xml:space="preserve"> Rituals, celebrations, and festivals provide opportunities for communal gatherings, fostering a sense of belonging and strengthening the bonds of kinship</w:t>
+        <w:t xml:space="preserve"> Through history, we witness the unfurling of human ingenuity, as people overcame challenges, innovated, and pushed the boundaries of knowledge</w:t>
       </w:r>
       <w:r>
         <w:rPr>
@@ -187,7 +187,23 @@
           <w:color w:val="000000"/>
           <w:sz w:val="24"/>
         </w:rPr>
-        <w:t xml:space="preserve"> The stories we tell, the songs we sing, and the art we create all contribute to the collective narrative that shapes our cultural identity</w:t>
+        <w:t xml:space="preserve"> We also witness the dark chapters of humanity, marked by wars, oppression, and injustice</w:t>
+      </w:r>
+      <w:r>
+        <w:rPr>
+          <w:rFonts w:ascii="Aptos" w:hAnsi="Aptos"/>
+          <w:color w:val="000000"/>
+          <w:sz w:val="24"/>
+        </w:rPr>
+        <w:t>.</w:t>
+      </w:r>
+      <w:r>
+        <w:rPr>
+          <w:rFonts w:ascii="Aptos" w:hAnsi="Aptos"/>
+          <w:color w:val="000000"/>
+          <w:sz w:val="24"/>
+        </w:rPr>
+        <w:t xml:space="preserve"> Yet, it is in these moments of adversity that we discover the resilience and strength of the human spirit</w:t>
       </w:r>
       <w:r>
         <w:rPr>
@@ -212,7 +228,7 @@
           <w:sz w:val="24"/>
         </w:rPr>
         <w:br/>
-        <w:t>Moreover, cultural identity serves as a source of resilience in the face of adversity</w:t>
+        <w:t>History, like a symphony, is a blend of voices, each contributing its unique melody to the grand narrative</w:t>
       </w:r>
       <w:r>
         <w:rPr>
@@ -228,7 +244,7 @@
           <w:color w:val="000000"/>
           <w:sz w:val="24"/>
         </w:rPr>
-        <w:t xml:space="preserve"> When confronted with challenges, we often turn to our cultural roots for strength and guidance</w:t>
+        <w:t xml:space="preserve"> These voices are of kings and queens, of artists and scientists, of soldiers and peacemakers, of heroes and villains</w:t>
       </w:r>
       <w:r>
         <w:rPr>
@@ -244,7 +260,7 @@
           <w:color w:val="000000"/>
           <w:sz w:val="24"/>
         </w:rPr>
-        <w:t xml:space="preserve"> The values, traditions, and beliefs that define our culture provide a compass, guiding us through uncharted territories</w:t>
+        <w:t xml:space="preserve"> Each voice adds a layer of depth and complexity to the human story</w:t>
       </w:r>
       <w:r>
         <w:rPr>
@@ -260,23 +276,7 @@
           <w:color w:val="000000"/>
           <w:sz w:val="24"/>
         </w:rPr>
-        <w:t xml:space="preserve"> They remind us of our collective fortitude, our shared history of overcoming obstacles, and the indomitable spirit that resides within us</w:t>
-      </w:r>
-      <w:r>
-        <w:rPr>
-          <w:rFonts w:ascii="Aptos" w:hAnsi="Aptos"/>
-          <w:color w:val="000000"/>
-          <w:sz w:val="24"/>
-        </w:rPr>
-        <w:t>.</w:t>
-      </w:r>
-      <w:r>
-        <w:rPr>
-          <w:rFonts w:ascii="Aptos" w:hAnsi="Aptos"/>
-          <w:color w:val="000000"/>
-          <w:sz w:val="24"/>
-        </w:rPr>
-        <w:t xml:space="preserve"> Cultural identity becomes a beacon of hope, illuminating the path towards a brighter future</w:t>
+        <w:t xml:space="preserve"> It is in these individual narratives that we find the essence of historical understanding</w:t>
       </w:r>
       <w:r>
         <w:rPr>
@@ -303,7 +303,7 @@
           <w:rFonts w:ascii="Aptos" w:hAnsi="Aptos"/>
           <w:color w:val="000000"/>
         </w:rPr>
-        <w:t>The allure of cultural identity lies in its profound impact on our lives</w:t>
+        <w:t>History is a voyage through time, an exploration of human civilization's triumphs and tribulations</w:t>
       </w:r>
       <w:r>
         <w:rPr>
@@ -317,7 +317,7 @@
           <w:rFonts w:ascii="Aptos" w:hAnsi="Aptos"/>
           <w:color w:val="000000"/>
         </w:rPr>
-        <w:t xml:space="preserve"> It connects us with our ancestors, grounds us in the present, and illuminates the path towards a shared future</w:t>
+        <w:t xml:space="preserve"> It is a study of the human experience, unearthing the intricate tapestry of past events and revealing the interconnectedness of humanity across generations</w:t>
       </w:r>
       <w:r>
         <w:rPr>
@@ -331,7 +331,15 @@
           <w:rFonts w:ascii="Aptos" w:hAnsi="Aptos"/>
           <w:color w:val="000000"/>
         </w:rPr>
-        <w:t xml:space="preserve"> Through shared practices, beliefs, and expressions, we forge a sense of unity and belonging</w:t>
+        <w:t xml:space="preserve"> History offers valuable lessons for the present, guiding us towards a more just and equitable </w:t>
+      </w:r>
+      <w:r>
+        <w:rPr>
+          <w:rFonts w:ascii="Aptos" w:hAnsi="Aptos"/>
+          <w:color w:val="000000"/>
+        </w:rPr>
+        <w:lastRenderedPageBreak/>
+        <w:t>society</w:t>
       </w:r>
       <w:r>
         <w:rPr>
@@ -345,29 +353,7 @@
           <w:rFonts w:ascii="Aptos" w:hAnsi="Aptos"/>
           <w:color w:val="000000"/>
         </w:rPr>
-        <w:t xml:space="preserve"> Cultural identity serves as a source of resilience, guiding us through challenges </w:t>
-      </w:r>
-      <w:r>
-        <w:rPr>
-          <w:rFonts w:ascii="Aptos" w:hAnsi="Aptos"/>
-          <w:color w:val="000000"/>
-        </w:rPr>
-        <w:lastRenderedPageBreak/>
-        <w:t>and reminding us of our collective strength</w:t>
-      </w:r>
-      <w:r>
-        <w:rPr>
-          <w:rFonts w:ascii="Aptos" w:hAnsi="Aptos"/>
-          <w:color w:val="000000"/>
-        </w:rPr>
-        <w:t>.</w:t>
-      </w:r>
-      <w:r>
-        <w:rPr>
-          <w:rFonts w:ascii="Aptos" w:hAnsi="Aptos"/>
-          <w:color w:val="000000"/>
-        </w:rPr>
-        <w:t xml:space="preserve"> It is a tapestry of heritage, values, traditions, and beliefs that enriches our existence and inspires us to embrace the beauty of diversity</w:t>
+        <w:t xml:space="preserve"> Through history, we gain a deeper comprehension of ourselves and our place in the universe</w:t>
       </w:r>
       <w:r>
         <w:rPr>
@@ -377,6 +363,7 @@
         <w:t>.</w:t>
       </w:r>
     </w:p>
+    <w:p/>
     <w:sectPr>
       <w:pgSz w:w="12240" w:h="15840"/>
       <w:pgMar w:top="1440" w:right="1800" w:bottom="1440" w:left="1800" w:header="720" w:footer="720" w:gutter="0"/>
@@ -560,31 +547,31 @@
       </w:rPr>
     </w:lvl>
   </w:abstractNum>
-  <w:num w:numId="1" w16cid:durableId="1921676586">
+  <w:num w:numId="1" w16cid:durableId="1169715443">
     <w:abstractNumId w:val="8"/>
   </w:num>
-  <w:num w:numId="2" w16cid:durableId="2124230674">
+  <w:num w:numId="2" w16cid:durableId="1561163694">
     <w:abstractNumId w:val="6"/>
   </w:num>
-  <w:num w:numId="3" w16cid:durableId="321934654">
+  <w:num w:numId="3" w16cid:durableId="722796609">
     <w:abstractNumId w:val="5"/>
   </w:num>
-  <w:num w:numId="4" w16cid:durableId="1551529281">
+  <w:num w:numId="4" w16cid:durableId="1940141544">
     <w:abstractNumId w:val="4"/>
   </w:num>
-  <w:num w:numId="5" w16cid:durableId="591813827">
+  <w:num w:numId="5" w16cid:durableId="120996995">
     <w:abstractNumId w:val="7"/>
   </w:num>
-  <w:num w:numId="6" w16cid:durableId="270667909">
+  <w:num w:numId="6" w16cid:durableId="1689870676">
     <w:abstractNumId w:val="3"/>
   </w:num>
-  <w:num w:numId="7" w16cid:durableId="1463382286">
+  <w:num w:numId="7" w16cid:durableId="384646254">
     <w:abstractNumId w:val="2"/>
   </w:num>
-  <w:num w:numId="8" w16cid:durableId="322588526">
+  <w:num w:numId="8" w16cid:durableId="692927268">
     <w:abstractNumId w:val="1"/>
   </w:num>
-  <w:num w:numId="9" w16cid:durableId="1076052194">
+  <w:num w:numId="9" w16cid:durableId="1766533155">
     <w:abstractNumId w:val="0"/>
   </w:num>
 </w:numbering>
